--- a/case5/Case 5-Asia-Thailand-Ban Chiang-Bangles-Shell-3600 BCE.docx
+++ b/case5/Case 5-Asia-Thailand-Ban Chiang-Bangles-Shell-3600 BCE.docx
@@ -1,6 +1,6 @@
 
 <file path=word/document.xml><?xml version="1.0" encoding="utf-8"?>
-<w:document xmlns:wpc="http://schemas.microsoft.com/office/word/2010/wordprocessingCanvas" xmlns:cx="http://schemas.microsoft.com/office/drawing/2014/chartex" xmlns:mc="http://schemas.openxmlformats.org/markup-compatibility/2006" xmlns:o="urn:schemas-microsoft-com:office:office" xmlns:r="http://schemas.openxmlformats.org/officeDocument/2006/relationships" xmlns:m="http://schemas.openxmlformats.org/officeDocument/2006/math" xmlns:v="urn:schemas-microsoft-com:vml" xmlns:wp14="http://schemas.microsoft.com/office/word/2010/wordprocessingDrawing" xmlns:wp="http://schemas.openxmlformats.org/drawingml/2006/wordprocessingDrawing" xmlns:w10="urn:schemas-microsoft-com:office:word" xmlns:w="http://schemas.openxmlformats.org/wordprocessingml/2006/main" xmlns:w14="http://schemas.microsoft.com/office/word/2010/wordml" xmlns:w15="http://schemas.microsoft.com/office/word/2012/wordml" xmlns:w16se="http://schemas.microsoft.com/office/word/2015/wordml/symex" xmlns:wpg="http://schemas.microsoft.com/office/word/2010/wordprocessingGroup" xmlns:wpi="http://schemas.microsoft.com/office/word/2010/wordprocessingInk" xmlns:wne="http://schemas.microsoft.com/office/word/2006/wordml" xmlns:wps="http://schemas.microsoft.com/office/word/2010/wordprocessingShape" mc:Ignorable="w14 w15 w16se wp14">
+<w:document xmlns:wpc="http://schemas.microsoft.com/office/word/2010/wordprocessingCanvas" xmlns:cx="http://schemas.microsoft.com/office/drawing/2014/chartex" xmlns:cx1="http://schemas.microsoft.com/office/drawing/2015/9/8/chartex" xmlns:cx2="http://schemas.microsoft.com/office/drawing/2015/10/21/chartex" xmlns:cx3="http://schemas.microsoft.com/office/drawing/2016/5/9/chartex" xmlns:cx4="http://schemas.microsoft.com/office/drawing/2016/5/10/chartex" xmlns:cx5="http://schemas.microsoft.com/office/drawing/2016/5/11/chartex" xmlns:cx6="http://schemas.microsoft.com/office/drawing/2016/5/12/chartex" xmlns:cx7="http://schemas.microsoft.com/office/drawing/2016/5/13/chartex" xmlns:cx8="http://schemas.microsoft.com/office/drawing/2016/5/14/chartex" xmlns:mc="http://schemas.openxmlformats.org/markup-compatibility/2006" xmlns:aink="http://schemas.microsoft.com/office/drawing/2016/ink" xmlns:am3d="http://schemas.microsoft.com/office/drawing/2017/model3d" xmlns:o="urn:schemas-microsoft-com:office:office" xmlns:r="http://schemas.openxmlformats.org/officeDocument/2006/relationships" xmlns:m="http://schemas.openxmlformats.org/officeDocument/2006/math" xmlns:v="urn:schemas-microsoft-com:vml" xmlns:wp14="http://schemas.microsoft.com/office/word/2010/wordprocessingDrawing" xmlns:wp="http://schemas.openxmlformats.org/drawingml/2006/wordprocessingDrawing" xmlns:w10="urn:schemas-microsoft-com:office:word" xmlns:w="http://schemas.openxmlformats.org/wordprocessingml/2006/main" xmlns:w14="http://schemas.microsoft.com/office/word/2010/wordml" xmlns:w15="http://schemas.microsoft.com/office/word/2012/wordml" xmlns:w16cid="http://schemas.microsoft.com/office/word/2016/wordml/cid" xmlns:w16se="http://schemas.microsoft.com/office/word/2015/wordml/symex" xmlns:wpg="http://schemas.microsoft.com/office/word/2010/wordprocessingGroup" xmlns:wpi="http://schemas.microsoft.com/office/word/2010/wordprocessingInk" xmlns:wne="http://schemas.microsoft.com/office/word/2006/wordml" xmlns:wps="http://schemas.microsoft.com/office/word/2010/wordprocessingShape" mc:Ignorable="w14 w15 w16se w16cid wp14">
   <w:body>
     <w:p>
       <w:pPr>
@@ -11,7 +11,6 @@
           <w:szCs w:val="24"/>
         </w:rPr>
       </w:pPr>
-      <w:bookmarkStart w:id="0" w:name="_GoBack"/>
       <w:r>
         <w:rPr>
           <w:rFonts w:ascii="Times New Roman" w:hAnsi="Times New Roman" w:cs="Times New Roman"/>
@@ -46,10 +45,27 @@
           <w:sz w:val="24"/>
           <w:szCs w:val="24"/>
         </w:rPr>
-        <w:t>-3600 BCE</w:t>
-      </w:r>
-    </w:p>
-    <w:bookmarkEnd w:id="0"/>
+        <w:t>-</w:t>
+      </w:r>
+      <w:r>
+        <w:rPr>
+          <w:rFonts w:ascii="Times New Roman" w:hAnsi="Times New Roman" w:cs="Times New Roman"/>
+          <w:b w:val="0"/>
+          <w:sz w:val="24"/>
+          <w:szCs w:val="24"/>
+        </w:rPr>
+        <w:t>Bronze-</w:t>
+      </w:r>
+      <w:r>
+        <w:rPr>
+          <w:rFonts w:ascii="Times New Roman" w:hAnsi="Times New Roman" w:cs="Times New Roman"/>
+          <w:b w:val="0"/>
+          <w:sz w:val="24"/>
+          <w:szCs w:val="24"/>
+        </w:rPr>
+        <w:t>3600 BCE</w:t>
+      </w:r>
+    </w:p>
     <w:p>
       <w:pPr>
         <w:rPr>
@@ -102,6 +118,33 @@
           <w:sz w:val="24"/>
           <w:szCs w:val="24"/>
         </w:rPr>
+        <w:instrText xml:space="preserve"> INCLUDEPICTURE  "D:\\..\\..\\..\\Local Settings\\Temp\\scl16.jpg" \* MERGEFORMATINET </w:instrText>
+      </w:r>
+      <w:r>
+        <w:rPr>
+          <w:rFonts w:ascii="Times New Roman" w:hAnsi="Times New Roman" w:cs="Times New Roman"/>
+          <w:b w:val="0"/>
+          <w:sz w:val="24"/>
+          <w:szCs w:val="24"/>
+        </w:rPr>
+        <w:fldChar w:fldCharType="separate"/>
+      </w:r>
+      <w:r>
+        <w:rPr>
+          <w:rFonts w:ascii="Times New Roman" w:hAnsi="Times New Roman" w:cs="Times New Roman"/>
+          <w:b w:val="0"/>
+          <w:sz w:val="24"/>
+          <w:szCs w:val="24"/>
+        </w:rPr>
+        <w:fldChar w:fldCharType="begin"/>
+      </w:r>
+      <w:r>
+        <w:rPr>
+          <w:rFonts w:ascii="Times New Roman" w:hAnsi="Times New Roman" w:cs="Times New Roman"/>
+          <w:b w:val="0"/>
+          <w:sz w:val="24"/>
+          <w:szCs w:val="24"/>
+        </w:rPr>
         <w:instrText xml:space="preserve"> </w:instrText>
       </w:r>
       <w:r>
@@ -111,7 +154,7 @@
           <w:sz w:val="24"/>
           <w:szCs w:val="24"/>
         </w:rPr>
-        <w:instrText>INCLUDEPICTURE  "D:\\..\\..\\..\\Local Settings\\Temp\\scl16.jpg" \* MERGEFORMATINET</w:instrText>
+        <w:instrText>INCLUDEPICTURE  "/Users/tip/Local Settings/Temp/scl16.jpg" \* MERGEFORMATINET</w:instrText>
       </w:r>
       <w:r>
         <w:rPr>
@@ -135,10 +178,11 @@
         <w:rPr>
           <w:rFonts w:ascii="Times New Roman" w:hAnsi="Times New Roman" w:cs="Times New Roman"/>
           <w:b w:val="0"/>
-          <w:sz w:val="24"/>
-          <w:szCs w:val="24"/>
-        </w:rPr>
-        <w:pict>
+          <w:noProof/>
+          <w:sz w:val="24"/>
+          <w:szCs w:val="24"/>
+        </w:rPr>
+        <w:pict w14:anchorId="67775CEA">
           <v:shapetype id="_x0000_t75" coordsize="21600,21600" o:spt="75" o:preferrelative="t" path="m@4@5l@4@11@9@11@9@5xe" filled="f" stroked="f">
             <v:stroke joinstyle="miter"/>
             <v:formulas>
@@ -158,7 +202,7 @@
             <v:path o:extrusionok="f" gradientshapeok="t" o:connecttype="rect"/>
             <o:lock v:ext="edit" aspectratio="t"/>
           </v:shapetype>
-          <v:shape id="_x0000_i1025" type="#_x0000_t75" style="width:424pt;height:302.5pt">
+          <v:shape id="_x0000_i1025" type="#_x0000_t75" alt="" style="width:424pt;height:302pt;mso-width-percent:0;mso-height-percent:0;mso-width-percent:0;mso-height-percent:0">
             <v:imagedata r:id="rId4" r:href="rId5"/>
           </v:shape>
         </w:pict>
@@ -181,6 +225,15 @@
         </w:rPr>
         <w:fldChar w:fldCharType="end"/>
       </w:r>
+      <w:r>
+        <w:rPr>
+          <w:rFonts w:ascii="Times New Roman" w:hAnsi="Times New Roman" w:cs="Times New Roman"/>
+          <w:b w:val="0"/>
+          <w:sz w:val="24"/>
+          <w:szCs w:val="24"/>
+        </w:rPr>
+        <w:fldChar w:fldCharType="end"/>
+      </w:r>
     </w:p>
     <w:p>
       <w:pPr>
@@ -224,6 +277,8 @@
         <w:rPr>
           <w:rStyle w:val="Strong"/>
           <w:rFonts w:ascii="Times New Roman" w:hAnsi="Times New Roman" w:cs="Times New Roman"/>
+          <w:b/>
+          <w:bCs/>
           <w:sz w:val="24"/>
           <w:szCs w:val="24"/>
         </w:rPr>
@@ -232,25 +287,42 @@
         <w:rPr>
           <w:rStyle w:val="Strong"/>
           <w:rFonts w:ascii="Times New Roman" w:hAnsi="Times New Roman" w:cs="Times New Roman"/>
+          <w:b/>
+          <w:bCs/>
           <w:sz w:val="24"/>
           <w:szCs w:val="24"/>
         </w:rPr>
         <w:t>Case no.:</w:t>
       </w:r>
-    </w:p>
-    <w:p>
-      <w:pPr>
+      <w:r>
         <w:rPr>
           <w:rStyle w:val="Strong"/>
           <w:rFonts w:ascii="Times New Roman" w:hAnsi="Times New Roman" w:cs="Times New Roman"/>
-          <w:sz w:val="24"/>
-          <w:szCs w:val="24"/>
-        </w:rPr>
-      </w:pPr>
-      <w:r>
+          <w:b/>
+          <w:bCs/>
+          <w:sz w:val="24"/>
+          <w:szCs w:val="24"/>
+        </w:rPr>
+        <w:t xml:space="preserve"> 5</w:t>
+      </w:r>
+    </w:p>
+    <w:p>
+      <w:pPr>
         <w:rPr>
           <w:rStyle w:val="Strong"/>
           <w:rFonts w:ascii="Times New Roman" w:hAnsi="Times New Roman" w:cs="Times New Roman"/>
+          <w:b/>
+          <w:bCs/>
+          <w:sz w:val="24"/>
+          <w:szCs w:val="24"/>
+        </w:rPr>
+      </w:pPr>
+      <w:r>
+        <w:rPr>
+          <w:rStyle w:val="Strong"/>
+          <w:rFonts w:ascii="Times New Roman" w:hAnsi="Times New Roman" w:cs="Times New Roman"/>
+          <w:b/>
+          <w:bCs/>
           <w:sz w:val="24"/>
           <w:szCs w:val="24"/>
         </w:rPr>
@@ -271,6 +343,8 @@
         <w:rPr>
           <w:rStyle w:val="Strong"/>
           <w:rFonts w:ascii="Times New Roman" w:hAnsi="Times New Roman" w:cs="Times New Roman"/>
+          <w:b/>
+          <w:bCs/>
           <w:sz w:val="24"/>
           <w:szCs w:val="24"/>
         </w:rPr>
@@ -308,34 +382,15 @@
       <w:pPr>
         <w:rPr>
           <w:rFonts w:ascii="Times New Roman" w:hAnsi="Times New Roman" w:cs="Times New Roman"/>
-          <w:b w:val="0"/>
-          <w:sz w:val="24"/>
-          <w:szCs w:val="24"/>
-        </w:rPr>
-      </w:pPr>
-      <w:r>
-        <w:rPr>
-          <w:rFonts w:ascii="Times New Roman" w:hAnsi="Times New Roman" w:cs="Times New Roman"/>
-          <w:b w:val="0"/>
-          <w:sz w:val="24"/>
-          <w:szCs w:val="24"/>
-        </w:rPr>
-        <w:t>Case no.:</w:t>
-      </w:r>
-    </w:p>
-    <w:p>
-      <w:pPr>
-        <w:rPr>
-          <w:rFonts w:ascii="Times New Roman" w:hAnsi="Times New Roman" w:cs="Times New Roman"/>
-          <w:b w:val="0"/>
-          <w:sz w:val="24"/>
-          <w:szCs w:val="24"/>
-        </w:rPr>
-      </w:pPr>
-      <w:r>
-        <w:rPr>
-          <w:rFonts w:ascii="Times New Roman" w:hAnsi="Times New Roman" w:cs="Times New Roman"/>
-          <w:b w:val="0"/>
+          <w:bCs w:val="0"/>
+          <w:sz w:val="24"/>
+          <w:szCs w:val="24"/>
+        </w:rPr>
+      </w:pPr>
+      <w:r>
+        <w:rPr>
+          <w:rFonts w:ascii="Times New Roman" w:hAnsi="Times New Roman" w:cs="Times New Roman"/>
+          <w:bCs w:val="0"/>
           <w:sz w:val="24"/>
           <w:szCs w:val="24"/>
         </w:rPr>
@@ -354,11 +409,20 @@
       <w:r>
         <w:rPr>
           <w:rFonts w:ascii="Times New Roman" w:hAnsi="Times New Roman" w:cs="Times New Roman"/>
-          <w:b w:val="0"/>
-          <w:sz w:val="24"/>
-          <w:szCs w:val="24"/>
-        </w:rPr>
-        <w:t>Formal Label: Thailand-Ban Chiang-Bangles-</w:t>
+          <w:bCs w:val="0"/>
+          <w:sz w:val="24"/>
+          <w:szCs w:val="24"/>
+        </w:rPr>
+        <w:t>Formal Label:</w:t>
+      </w:r>
+      <w:r>
+        <w:rPr>
+          <w:rFonts w:ascii="Times New Roman" w:hAnsi="Times New Roman" w:cs="Times New Roman"/>
+          <w:b w:val="0"/>
+          <w:sz w:val="24"/>
+          <w:szCs w:val="24"/>
+        </w:rPr>
+        <w:t xml:space="preserve"> Thailand-Ban Chiang-Bangles-</w:t>
       </w:r>
       <w:r>
         <w:rPr>
@@ -391,11 +455,20 @@
       <w:r>
         <w:rPr>
           <w:rFonts w:ascii="Times New Roman" w:hAnsi="Times New Roman" w:cs="Times New Roman"/>
-          <w:b w:val="0"/>
-          <w:sz w:val="24"/>
-          <w:szCs w:val="24"/>
-        </w:rPr>
-        <w:t>Display Description: Th</w:t>
+          <w:bCs w:val="0"/>
+          <w:sz w:val="24"/>
+          <w:szCs w:val="24"/>
+        </w:rPr>
+        <w:t>Display Description:</w:t>
+      </w:r>
+      <w:r>
+        <w:rPr>
+          <w:rFonts w:ascii="Times New Roman" w:hAnsi="Times New Roman" w:cs="Times New Roman"/>
+          <w:b w:val="0"/>
+          <w:sz w:val="24"/>
+          <w:szCs w:val="24"/>
+        </w:rPr>
+        <w:t xml:space="preserve"> Th</w:t>
       </w:r>
       <w:r>
         <w:rPr>
@@ -500,64 +573,111 @@
       <w:r>
         <w:rPr>
           <w:rFonts w:ascii="Times New Roman" w:hAnsi="Times New Roman" w:cs="Times New Roman"/>
-          <w:b w:val="0"/>
-          <w:sz w:val="24"/>
-          <w:szCs w:val="24"/>
-        </w:rPr>
-        <w:t>LC Classification: DS589.B17</w:t>
-      </w:r>
-    </w:p>
-    <w:p>
-      <w:pPr>
-        <w:rPr>
-          <w:rFonts w:ascii="Times New Roman" w:hAnsi="Times New Roman" w:cs="Times New Roman"/>
-          <w:b w:val="0"/>
-          <w:sz w:val="24"/>
-          <w:szCs w:val="24"/>
-        </w:rPr>
-      </w:pPr>
-      <w:r>
-        <w:rPr>
-          <w:rFonts w:ascii="Times New Roman" w:hAnsi="Times New Roman" w:cs="Times New Roman"/>
-          <w:b w:val="0"/>
-          <w:sz w:val="24"/>
-          <w:szCs w:val="24"/>
-        </w:rPr>
-        <w:t>Date or Time Horizon: 300 BCE-300 CE</w:t>
-      </w:r>
-    </w:p>
-    <w:p>
-      <w:pPr>
-        <w:rPr>
-          <w:rFonts w:ascii="Times New Roman" w:hAnsi="Times New Roman" w:cs="Times New Roman"/>
-          <w:b w:val="0"/>
-          <w:sz w:val="24"/>
-          <w:szCs w:val="24"/>
-        </w:rPr>
-      </w:pPr>
-      <w:r>
-        <w:rPr>
-          <w:rFonts w:ascii="Times New Roman" w:hAnsi="Times New Roman" w:cs="Times New Roman"/>
-          <w:b w:val="0"/>
-          <w:sz w:val="24"/>
-          <w:szCs w:val="24"/>
-        </w:rPr>
-        <w:t>Geographical Area: Ban Chiang, Udon Thani, Thailand</w:t>
-      </w:r>
-    </w:p>
-    <w:p>
-      <w:pPr>
-        <w:rPr>
-          <w:rFonts w:ascii="Times New Roman" w:hAnsi="Times New Roman" w:cs="Times New Roman"/>
-          <w:b w:val="0"/>
-          <w:sz w:val="24"/>
-          <w:szCs w:val="24"/>
-        </w:rPr>
-      </w:pPr>
-      <w:r>
-        <w:rPr>
-          <w:rFonts w:ascii="Times New Roman" w:hAnsi="Times New Roman" w:cs="Times New Roman"/>
-          <w:b w:val="0"/>
+          <w:bCs w:val="0"/>
+          <w:sz w:val="24"/>
+          <w:szCs w:val="24"/>
+        </w:rPr>
+        <w:t>LC Classification</w:t>
+      </w:r>
+      <w:r>
+        <w:rPr>
+          <w:rFonts w:ascii="Times New Roman" w:hAnsi="Times New Roman" w:cs="Times New Roman"/>
+          <w:b w:val="0"/>
+          <w:sz w:val="24"/>
+          <w:szCs w:val="24"/>
+        </w:rPr>
+        <w:t>: DS589.B17</w:t>
+      </w:r>
+    </w:p>
+    <w:p>
+      <w:pPr>
+        <w:rPr>
+          <w:rFonts w:ascii="Times New Roman" w:hAnsi="Times New Roman" w:cs="Times New Roman"/>
+          <w:b w:val="0"/>
+          <w:sz w:val="24"/>
+          <w:szCs w:val="24"/>
+        </w:rPr>
+      </w:pPr>
+      <w:r>
+        <w:rPr>
+          <w:rFonts w:ascii="Times New Roman" w:hAnsi="Times New Roman" w:cs="Times New Roman"/>
+          <w:bCs w:val="0"/>
+          <w:sz w:val="24"/>
+          <w:szCs w:val="24"/>
+        </w:rPr>
+        <w:t>Date or Time Horizon:</w:t>
+      </w:r>
+      <w:r>
+        <w:rPr>
+          <w:rFonts w:ascii="Times New Roman" w:hAnsi="Times New Roman" w:cs="Times New Roman"/>
+          <w:b w:val="0"/>
+          <w:sz w:val="24"/>
+          <w:szCs w:val="24"/>
+        </w:rPr>
+        <w:t xml:space="preserve"> 300 BCE-300 CE</w:t>
+      </w:r>
+    </w:p>
+    <w:p>
+      <w:pPr>
+        <w:rPr>
+          <w:rFonts w:ascii="Times New Roman" w:hAnsi="Times New Roman" w:cs="Times New Roman"/>
+          <w:b w:val="0"/>
+          <w:sz w:val="24"/>
+          <w:szCs w:val="24"/>
+        </w:rPr>
+      </w:pPr>
+      <w:r>
+        <w:rPr>
+          <w:rFonts w:ascii="Times New Roman" w:hAnsi="Times New Roman" w:cs="Times New Roman"/>
+          <w:bCs w:val="0"/>
+          <w:sz w:val="24"/>
+          <w:szCs w:val="24"/>
+        </w:rPr>
+        <w:t>Geographical Area:</w:t>
+      </w:r>
+      <w:r>
+        <w:rPr>
+          <w:rFonts w:ascii="Times New Roman" w:hAnsi="Times New Roman" w:cs="Times New Roman"/>
+          <w:b w:val="0"/>
+          <w:sz w:val="24"/>
+          <w:szCs w:val="24"/>
+        </w:rPr>
+        <w:t xml:space="preserve"> Ban Chiang, </w:t>
+      </w:r>
+      <w:proofErr w:type="spellStart"/>
+      <w:r>
+        <w:rPr>
+          <w:rFonts w:ascii="Times New Roman" w:hAnsi="Times New Roman" w:cs="Times New Roman"/>
+          <w:b w:val="0"/>
+          <w:sz w:val="24"/>
+          <w:szCs w:val="24"/>
+        </w:rPr>
+        <w:t>Udon</w:t>
+      </w:r>
+      <w:proofErr w:type="spellEnd"/>
+      <w:r>
+        <w:rPr>
+          <w:rFonts w:ascii="Times New Roman" w:hAnsi="Times New Roman" w:cs="Times New Roman"/>
+          <w:b w:val="0"/>
+          <w:sz w:val="24"/>
+          <w:szCs w:val="24"/>
+        </w:rPr>
+        <w:t xml:space="preserve"> Thani, Thailand</w:t>
+      </w:r>
+    </w:p>
+    <w:p>
+      <w:pPr>
+        <w:rPr>
+          <w:rFonts w:ascii="Times New Roman" w:hAnsi="Times New Roman" w:cs="Times New Roman"/>
+          <w:bCs w:val="0"/>
+          <w:sz w:val="24"/>
+          <w:szCs w:val="24"/>
+        </w:rPr>
+      </w:pPr>
+      <w:r>
+        <w:rPr>
+          <w:rFonts w:ascii="Times New Roman" w:hAnsi="Times New Roman" w:cs="Times New Roman"/>
+          <w:bCs w:val="0"/>
           <w:sz w:val="24"/>
           <w:szCs w:val="24"/>
         </w:rPr>
@@ -584,7 +704,7 @@
         </w:rPr>
         <w:lastRenderedPageBreak/>
         <w:drawing>
-          <wp:inline distT="0" distB="0" distL="0" distR="0">
+          <wp:inline distT="0" distB="0" distL="0" distR="0" wp14:anchorId="1D163968" wp14:editId="78A4FA48">
             <wp:extent cx="6242050" cy="4127500"/>
             <wp:effectExtent l="0" t="0" r="6350" b="6350"/>
             <wp:docPr id="2" name="Picture 2"/>
@@ -698,7 +818,7 @@
           <w:lang w:eastAsia="en-US"/>
         </w:rPr>
         <w:drawing>
-          <wp:inline distT="0" distB="0" distL="0" distR="0">
+          <wp:inline distT="0" distB="0" distL="0" distR="0" wp14:anchorId="6C22A280" wp14:editId="07C0FC91">
             <wp:extent cx="4838700" cy="3219450"/>
             <wp:effectExtent l="0" t="0" r="0" b="0"/>
             <wp:docPr id="1" name="Picture 1"/>
@@ -787,11 +907,20 @@
       <w:r>
         <w:rPr>
           <w:rFonts w:ascii="Times New Roman" w:hAnsi="Times New Roman" w:cs="Times New Roman"/>
-          <w:b w:val="0"/>
-          <w:sz w:val="24"/>
-          <w:szCs w:val="24"/>
-        </w:rPr>
-        <w:t xml:space="preserve">GPS coordinates: </w:t>
+          <w:bCs w:val="0"/>
+          <w:sz w:val="24"/>
+          <w:szCs w:val="24"/>
+        </w:rPr>
+        <w:t>GPS coordinates:</w:t>
+      </w:r>
+      <w:r>
+        <w:rPr>
+          <w:rFonts w:ascii="Times New Roman" w:hAnsi="Times New Roman" w:cs="Times New Roman"/>
+          <w:b w:val="0"/>
+          <w:sz w:val="24"/>
+          <w:szCs w:val="24"/>
+        </w:rPr>
+        <w:t xml:space="preserve"> </w:t>
       </w:r>
       <w:hyperlink r:id="rId8" w:history="1">
         <w:r>
@@ -818,30 +947,48 @@
       <w:r>
         <w:rPr>
           <w:rFonts w:ascii="Times New Roman" w:hAnsi="Times New Roman" w:cs="Times New Roman"/>
-          <w:b w:val="0"/>
-          <w:sz w:val="24"/>
-          <w:szCs w:val="24"/>
-        </w:rPr>
-        <w:t xml:space="preserve">Cultural Affiliation: Ban Chiang </w:t>
-      </w:r>
-    </w:p>
-    <w:p>
-      <w:pPr>
-        <w:rPr>
-          <w:rFonts w:ascii="Times New Roman" w:hAnsi="Times New Roman" w:cs="Times New Roman"/>
-          <w:b w:val="0"/>
-          <w:sz w:val="24"/>
-          <w:szCs w:val="24"/>
-        </w:rPr>
-      </w:pPr>
-      <w:r>
-        <w:rPr>
-          <w:rFonts w:ascii="Times New Roman" w:hAnsi="Times New Roman" w:cs="Times New Roman"/>
-          <w:b w:val="0"/>
-          <w:sz w:val="24"/>
-          <w:szCs w:val="24"/>
-        </w:rPr>
-        <w:t xml:space="preserve">Medium: </w:t>
+          <w:bCs w:val="0"/>
+          <w:sz w:val="24"/>
+          <w:szCs w:val="24"/>
+        </w:rPr>
+        <w:t>Cultural Affiliation:</w:t>
+      </w:r>
+      <w:r>
+        <w:rPr>
+          <w:rFonts w:ascii="Times New Roman" w:hAnsi="Times New Roman" w:cs="Times New Roman"/>
+          <w:b w:val="0"/>
+          <w:sz w:val="24"/>
+          <w:szCs w:val="24"/>
+        </w:rPr>
+        <w:t xml:space="preserve"> Ban Chiang </w:t>
+      </w:r>
+    </w:p>
+    <w:p>
+      <w:pPr>
+        <w:rPr>
+          <w:rFonts w:ascii="Times New Roman" w:hAnsi="Times New Roman" w:cs="Times New Roman"/>
+          <w:b w:val="0"/>
+          <w:sz w:val="24"/>
+          <w:szCs w:val="24"/>
+        </w:rPr>
+      </w:pPr>
+      <w:r>
+        <w:rPr>
+          <w:rFonts w:ascii="Times New Roman" w:hAnsi="Times New Roman" w:cs="Times New Roman"/>
+          <w:bCs w:val="0"/>
+          <w:sz w:val="24"/>
+          <w:szCs w:val="24"/>
+        </w:rPr>
+        <w:t>Medium:</w:t>
+      </w:r>
+      <w:r>
+        <w:rPr>
+          <w:rFonts w:ascii="Times New Roman" w:hAnsi="Times New Roman" w:cs="Times New Roman"/>
+          <w:b w:val="0"/>
+          <w:sz w:val="24"/>
+          <w:szCs w:val="24"/>
+        </w:rPr>
+        <w:t xml:space="preserve"> </w:t>
       </w:r>
       <w:r>
         <w:rPr>
@@ -852,96 +999,133 @@
         </w:rPr>
         <w:t>Shell</w:t>
       </w:r>
-    </w:p>
-    <w:p>
-      <w:pPr>
-        <w:rPr>
-          <w:rFonts w:ascii="Times New Roman" w:hAnsi="Times New Roman" w:cs="Times New Roman"/>
-          <w:b w:val="0"/>
-          <w:sz w:val="24"/>
-          <w:szCs w:val="24"/>
-        </w:rPr>
-      </w:pPr>
-      <w:r>
-        <w:rPr>
-          <w:rFonts w:ascii="Times New Roman" w:hAnsi="Times New Roman" w:cs="Times New Roman"/>
-          <w:b w:val="0"/>
-          <w:sz w:val="24"/>
-          <w:szCs w:val="24"/>
-        </w:rPr>
-        <w:t xml:space="preserve">Dimensions: </w:t>
-      </w:r>
-    </w:p>
-    <w:p>
-      <w:pPr>
-        <w:rPr>
-          <w:rFonts w:ascii="Times New Roman" w:hAnsi="Times New Roman" w:cs="Times New Roman"/>
-          <w:b w:val="0"/>
-          <w:sz w:val="24"/>
-          <w:szCs w:val="24"/>
-        </w:rPr>
-      </w:pPr>
-      <w:r>
-        <w:rPr>
-          <w:rFonts w:ascii="Times New Roman" w:hAnsi="Times New Roman" w:cs="Times New Roman"/>
-          <w:b w:val="0"/>
-          <w:sz w:val="24"/>
-          <w:szCs w:val="24"/>
-        </w:rPr>
-        <w:t xml:space="preserve">Weight:  </w:t>
-      </w:r>
-    </w:p>
-    <w:p>
-      <w:pPr>
-        <w:rPr>
-          <w:rFonts w:ascii="Times New Roman" w:hAnsi="Times New Roman" w:cs="Times New Roman"/>
-          <w:b w:val="0"/>
-          <w:sz w:val="24"/>
-          <w:szCs w:val="24"/>
-        </w:rPr>
-      </w:pPr>
-      <w:r>
-        <w:rPr>
-          <w:rFonts w:ascii="Times New Roman" w:hAnsi="Times New Roman" w:cs="Times New Roman"/>
-          <w:b w:val="0"/>
-          <w:sz w:val="24"/>
-          <w:szCs w:val="24"/>
-        </w:rPr>
-        <w:t>Condition: original</w:t>
-      </w:r>
-    </w:p>
-    <w:p>
-      <w:pPr>
-        <w:rPr>
-          <w:rFonts w:ascii="Times New Roman" w:hAnsi="Times New Roman" w:cs="Times New Roman"/>
-          <w:b w:val="0"/>
-          <w:sz w:val="24"/>
-          <w:szCs w:val="24"/>
-        </w:rPr>
-      </w:pPr>
-      <w:r>
-        <w:rPr>
-          <w:rFonts w:ascii="Times New Roman" w:hAnsi="Times New Roman" w:cs="Times New Roman"/>
-          <w:b w:val="0"/>
-          <w:sz w:val="24"/>
-          <w:szCs w:val="24"/>
-        </w:rPr>
-        <w:t>Provenance: Thailand</w:t>
-      </w:r>
-    </w:p>
-    <w:p>
-      <w:pPr>
-        <w:rPr>
-          <w:rFonts w:ascii="Times New Roman" w:hAnsi="Times New Roman" w:cs="Times New Roman"/>
-          <w:b w:val="0"/>
-          <w:sz w:val="24"/>
-          <w:szCs w:val="24"/>
-        </w:rPr>
-      </w:pPr>
-      <w:r>
-        <w:rPr>
-          <w:rFonts w:ascii="Times New Roman" w:hAnsi="Times New Roman" w:cs="Times New Roman"/>
-          <w:b w:val="0"/>
+      <w:r>
+        <w:rPr>
+          <w:rFonts w:ascii="Times New Roman" w:hAnsi="Times New Roman" w:cs="Times New Roman"/>
+          <w:b w:val="0"/>
+          <w:sz w:val="24"/>
+          <w:szCs w:val="24"/>
+        </w:rPr>
+        <w:t xml:space="preserve"> (clay)</w:t>
+      </w:r>
+    </w:p>
+    <w:p>
+      <w:r>
+        <w:rPr>
+          <w:rFonts w:ascii="Times New Roman" w:hAnsi="Times New Roman" w:cs="Times New Roman"/>
+          <w:bCs w:val="0"/>
+          <w:sz w:val="24"/>
+          <w:szCs w:val="24"/>
+        </w:rPr>
+        <w:t>Dimensions:</w:t>
+      </w:r>
+      <w:r>
+        <w:rPr>
+          <w:rFonts w:ascii="Times New Roman" w:hAnsi="Times New Roman" w:cs="Times New Roman"/>
+          <w:b w:val="0"/>
+          <w:sz w:val="24"/>
+          <w:szCs w:val="24"/>
+        </w:rPr>
+        <w:t xml:space="preserve"> 14 cm at widest and 14.5 cm high</w:t>
+      </w:r>
+    </w:p>
+    <w:p>
+      <w:pPr>
+        <w:rPr>
+          <w:rFonts w:ascii="Times New Roman" w:hAnsi="Times New Roman" w:cs="Times New Roman"/>
+          <w:b w:val="0"/>
+          <w:sz w:val="24"/>
+          <w:szCs w:val="24"/>
+        </w:rPr>
+      </w:pPr>
+      <w:r>
+        <w:rPr>
+          <w:rFonts w:ascii="Times New Roman" w:hAnsi="Times New Roman" w:cs="Times New Roman"/>
+          <w:bCs w:val="0"/>
+          <w:sz w:val="24"/>
+          <w:szCs w:val="24"/>
+        </w:rPr>
+        <w:t>Weight:</w:t>
+      </w:r>
+      <w:r>
+        <w:rPr>
+          <w:rFonts w:ascii="Times New Roman" w:hAnsi="Times New Roman" w:cs="Times New Roman"/>
+          <w:b w:val="0"/>
+          <w:sz w:val="24"/>
+          <w:szCs w:val="24"/>
+        </w:rPr>
+        <w:t xml:space="preserve">  660 gm</w:t>
+      </w:r>
+    </w:p>
+    <w:p>
+      <w:pPr>
+        <w:rPr>
+          <w:rFonts w:ascii="Times New Roman" w:hAnsi="Times New Roman" w:cs="Times New Roman"/>
+          <w:b w:val="0"/>
+          <w:sz w:val="24"/>
+          <w:szCs w:val="24"/>
+        </w:rPr>
+      </w:pPr>
+      <w:r>
+        <w:rPr>
+          <w:rFonts w:ascii="Times New Roman" w:hAnsi="Times New Roman" w:cs="Times New Roman"/>
+          <w:bCs w:val="0"/>
+          <w:sz w:val="24"/>
+          <w:szCs w:val="24"/>
+        </w:rPr>
+        <w:t>Condition:</w:t>
+      </w:r>
+      <w:r>
+        <w:rPr>
+          <w:rFonts w:ascii="Times New Roman" w:hAnsi="Times New Roman" w:cs="Times New Roman"/>
+          <w:b w:val="0"/>
+          <w:sz w:val="24"/>
+          <w:szCs w:val="24"/>
+        </w:rPr>
+        <w:t xml:space="preserve"> original</w:t>
+      </w:r>
+    </w:p>
+    <w:p>
+      <w:pPr>
+        <w:rPr>
+          <w:rFonts w:ascii="Times New Roman" w:hAnsi="Times New Roman" w:cs="Times New Roman"/>
+          <w:b w:val="0"/>
+          <w:sz w:val="24"/>
+          <w:szCs w:val="24"/>
+        </w:rPr>
+      </w:pPr>
+      <w:r>
+        <w:rPr>
+          <w:rFonts w:ascii="Times New Roman" w:hAnsi="Times New Roman" w:cs="Times New Roman"/>
+          <w:bCs w:val="0"/>
+          <w:sz w:val="24"/>
+          <w:szCs w:val="24"/>
+        </w:rPr>
+        <w:t>Provenance:</w:t>
+      </w:r>
+      <w:r>
+        <w:rPr>
+          <w:rFonts w:ascii="Times New Roman" w:hAnsi="Times New Roman" w:cs="Times New Roman"/>
+          <w:b w:val="0"/>
+          <w:sz w:val="24"/>
+          <w:szCs w:val="24"/>
+        </w:rPr>
+        <w:t xml:space="preserve"> Thailand</w:t>
+      </w:r>
+    </w:p>
+    <w:p>
+      <w:pPr>
+        <w:rPr>
+          <w:rFonts w:ascii="Times New Roman" w:hAnsi="Times New Roman" w:cs="Times New Roman"/>
+          <w:bCs w:val="0"/>
+          <w:sz w:val="24"/>
+          <w:szCs w:val="24"/>
+        </w:rPr>
+      </w:pPr>
+      <w:r>
+        <w:rPr>
+          <w:rFonts w:ascii="Times New Roman" w:hAnsi="Times New Roman" w:cs="Times New Roman"/>
+          <w:bCs w:val="0"/>
           <w:sz w:val="24"/>
           <w:szCs w:val="24"/>
         </w:rPr>
@@ -983,7 +1167,38 @@
           <w:sz w:val="24"/>
           <w:szCs w:val="24"/>
         </w:rPr>
-        <w:t>ed using the Bayesian statistic OxCal 4.0, and the results suggested that the initial settlement of Ban Chiang took place by about 1500 BCE, with the transition to the Bronze Age about 1000 BCE</w:t>
+        <w:t xml:space="preserve">ed using the Bayesian statistic </w:t>
+      </w:r>
+      <w:proofErr w:type="spellStart"/>
+      <w:r>
+        <w:rPr>
+          <w:rFonts w:ascii="Times New Roman" w:hAnsi="Times New Roman" w:cs="Times New Roman"/>
+          <w:b w:val="0"/>
+          <w:sz w:val="24"/>
+          <w:szCs w:val="24"/>
+        </w:rPr>
+        <w:t>OxCal</w:t>
+      </w:r>
+      <w:proofErr w:type="spellEnd"/>
+      <w:r>
+        <w:rPr>
+          <w:rFonts w:ascii="Times New Roman" w:hAnsi="Times New Roman" w:cs="Times New Roman"/>
+          <w:b w:val="0"/>
+          <w:sz w:val="24"/>
+          <w:szCs w:val="24"/>
+        </w:rPr>
+        <w:t xml:space="preserve"> 4.0, and the results suggested that the initial settlement of Ban Chiang took place by about 1500 BCE, with the tr</w:t>
+      </w:r>
+      <w:bookmarkStart w:id="0" w:name="_GoBack"/>
+      <w:bookmarkEnd w:id="0"/>
+      <w:r>
+        <w:rPr>
+          <w:rFonts w:ascii="Times New Roman" w:hAnsi="Times New Roman" w:cs="Times New Roman"/>
+          <w:b w:val="0"/>
+          <w:sz w:val="24"/>
+          <w:szCs w:val="24"/>
+        </w:rPr>
+        <w:t>ansition to the Bronze Age about 1000 BCE</w:t>
       </w:r>
       <w:r>
         <w:rPr>
@@ -1042,14 +1257,25 @@
           <w:szCs w:val="24"/>
         </w:rPr>
       </w:pPr>
-      <w:r>
-        <w:rPr>
-          <w:rFonts w:ascii="Times New Roman" w:hAnsi="Times New Roman" w:cs="Times New Roman"/>
-          <w:b w:val="0"/>
-          <w:sz w:val="24"/>
-          <w:szCs w:val="24"/>
-        </w:rPr>
-        <w:t xml:space="preserve">Higham, Charles. 1998. </w:t>
+      <w:proofErr w:type="spellStart"/>
+      <w:r>
+        <w:rPr>
+          <w:rFonts w:ascii="Times New Roman" w:hAnsi="Times New Roman" w:cs="Times New Roman"/>
+          <w:b w:val="0"/>
+          <w:sz w:val="24"/>
+          <w:szCs w:val="24"/>
+        </w:rPr>
+        <w:t>Higham</w:t>
+      </w:r>
+      <w:proofErr w:type="spellEnd"/>
+      <w:r>
+        <w:rPr>
+          <w:rFonts w:ascii="Times New Roman" w:hAnsi="Times New Roman" w:cs="Times New Roman"/>
+          <w:b w:val="0"/>
+          <w:sz w:val="24"/>
+          <w:szCs w:val="24"/>
+        </w:rPr>
+        <w:t xml:space="preserve">, Charles. 1998. </w:t>
       </w:r>
       <w:r>
         <w:rPr>
@@ -1068,26 +1294,107 @@
           <w:sz w:val="24"/>
           <w:szCs w:val="24"/>
         </w:rPr>
-        <w:t>. River Books; 1st Edition edition.</w:t>
-      </w:r>
-    </w:p>
-    <w:p>
-      <w:pPr>
-        <w:rPr>
-          <w:rFonts w:ascii="Times New Roman" w:hAnsi="Times New Roman" w:cs="Times New Roman"/>
-          <w:b w:val="0"/>
-          <w:sz w:val="24"/>
-          <w:szCs w:val="24"/>
-        </w:rPr>
-      </w:pPr>
-      <w:r>
-        <w:rPr>
-          <w:rFonts w:ascii="Times New Roman" w:hAnsi="Times New Roman" w:cs="Times New Roman"/>
-          <w:b w:val="0"/>
-          <w:sz w:val="24"/>
-          <w:szCs w:val="24"/>
-        </w:rPr>
-        <w:t xml:space="preserve">Higham C.F.W. and T.F.G. Higham 2009. “A new chronological framework for prehistoric Southeast Asia, based on a Bayesian model from Ban Non Wat,” </w:t>
+        <w:t xml:space="preserve">. River Books; 1st Edition </w:t>
+      </w:r>
+      <w:proofErr w:type="spellStart"/>
+      <w:r>
+        <w:rPr>
+          <w:rFonts w:ascii="Times New Roman" w:hAnsi="Times New Roman" w:cs="Times New Roman"/>
+          <w:b w:val="0"/>
+          <w:sz w:val="24"/>
+          <w:szCs w:val="24"/>
+        </w:rPr>
+        <w:t>edition</w:t>
+      </w:r>
+      <w:proofErr w:type="spellEnd"/>
+      <w:r>
+        <w:rPr>
+          <w:rFonts w:ascii="Times New Roman" w:hAnsi="Times New Roman" w:cs="Times New Roman"/>
+          <w:b w:val="0"/>
+          <w:sz w:val="24"/>
+          <w:szCs w:val="24"/>
+        </w:rPr>
+        <w:t>.</w:t>
+      </w:r>
+    </w:p>
+    <w:p>
+      <w:pPr>
+        <w:rPr>
+          <w:rFonts w:ascii="Times New Roman" w:hAnsi="Times New Roman" w:cs="Times New Roman"/>
+          <w:b w:val="0"/>
+          <w:sz w:val="24"/>
+          <w:szCs w:val="24"/>
+        </w:rPr>
+      </w:pPr>
+    </w:p>
+    <w:p>
+      <w:pPr>
+        <w:rPr>
+          <w:rFonts w:ascii="Times New Roman" w:hAnsi="Times New Roman" w:cs="Times New Roman"/>
+          <w:b w:val="0"/>
+          <w:sz w:val="24"/>
+          <w:szCs w:val="24"/>
+        </w:rPr>
+      </w:pPr>
+      <w:proofErr w:type="spellStart"/>
+      <w:r>
+        <w:rPr>
+          <w:rFonts w:ascii="Times New Roman" w:hAnsi="Times New Roman" w:cs="Times New Roman"/>
+          <w:b w:val="0"/>
+          <w:sz w:val="24"/>
+          <w:szCs w:val="24"/>
+        </w:rPr>
+        <w:t>Higham</w:t>
+      </w:r>
+      <w:proofErr w:type="spellEnd"/>
+      <w:r>
+        <w:rPr>
+          <w:rFonts w:ascii="Times New Roman" w:hAnsi="Times New Roman" w:cs="Times New Roman"/>
+          <w:b w:val="0"/>
+          <w:sz w:val="24"/>
+          <w:szCs w:val="24"/>
+        </w:rPr>
+        <w:t xml:space="preserve"> C.F.W. and T.F.G. </w:t>
+      </w:r>
+      <w:proofErr w:type="spellStart"/>
+      <w:r>
+        <w:rPr>
+          <w:rFonts w:ascii="Times New Roman" w:hAnsi="Times New Roman" w:cs="Times New Roman"/>
+          <w:b w:val="0"/>
+          <w:sz w:val="24"/>
+          <w:szCs w:val="24"/>
+        </w:rPr>
+        <w:t>Higham</w:t>
+      </w:r>
+      <w:proofErr w:type="spellEnd"/>
+      <w:r>
+        <w:rPr>
+          <w:rFonts w:ascii="Times New Roman" w:hAnsi="Times New Roman" w:cs="Times New Roman"/>
+          <w:b w:val="0"/>
+          <w:sz w:val="24"/>
+          <w:szCs w:val="24"/>
+        </w:rPr>
+        <w:t xml:space="preserve"> 2009. “A new chronological framework for prehistoric Southeast Asia, based on a Bayesian model from Ban </w:t>
+      </w:r>
+      <w:proofErr w:type="gramStart"/>
+      <w:r>
+        <w:rPr>
+          <w:rFonts w:ascii="Times New Roman" w:hAnsi="Times New Roman" w:cs="Times New Roman"/>
+          <w:b w:val="0"/>
+          <w:sz w:val="24"/>
+          <w:szCs w:val="24"/>
+        </w:rPr>
+        <w:t>Non Wat</w:t>
+      </w:r>
+      <w:proofErr w:type="gramEnd"/>
+      <w:r>
+        <w:rPr>
+          <w:rFonts w:ascii="Times New Roman" w:hAnsi="Times New Roman" w:cs="Times New Roman"/>
+          <w:b w:val="0"/>
+          <w:sz w:val="24"/>
+          <w:szCs w:val="24"/>
+        </w:rPr>
+        <w:t xml:space="preserve">,” </w:t>
       </w:r>
       <w:r>
         <w:rPr>
@@ -1128,14 +1435,45 @@
           <w:szCs w:val="24"/>
         </w:rPr>
       </w:pPr>
-      <w:r>
-        <w:rPr>
-          <w:rFonts w:ascii="Times New Roman" w:hAnsi="Times New Roman" w:cs="Times New Roman"/>
-          <w:b w:val="0"/>
-          <w:sz w:val="24"/>
-          <w:szCs w:val="24"/>
-        </w:rPr>
-        <w:t xml:space="preserve">Higham C.F.W. 2011. The Bronze Age of Southeast Asia: new insight on social change from Ban Non Wat. </w:t>
+      <w:proofErr w:type="spellStart"/>
+      <w:r>
+        <w:rPr>
+          <w:rFonts w:ascii="Times New Roman" w:hAnsi="Times New Roman" w:cs="Times New Roman"/>
+          <w:b w:val="0"/>
+          <w:sz w:val="24"/>
+          <w:szCs w:val="24"/>
+        </w:rPr>
+        <w:t>Higham</w:t>
+      </w:r>
+      <w:proofErr w:type="spellEnd"/>
+      <w:r>
+        <w:rPr>
+          <w:rFonts w:ascii="Times New Roman" w:hAnsi="Times New Roman" w:cs="Times New Roman"/>
+          <w:b w:val="0"/>
+          <w:sz w:val="24"/>
+          <w:szCs w:val="24"/>
+        </w:rPr>
+        <w:t xml:space="preserve"> C.F.W. 2011. The Bronze Age of Southeast Asia: new insight on social change from Ban </w:t>
+      </w:r>
+      <w:proofErr w:type="gramStart"/>
+      <w:r>
+        <w:rPr>
+          <w:rFonts w:ascii="Times New Roman" w:hAnsi="Times New Roman" w:cs="Times New Roman"/>
+          <w:b w:val="0"/>
+          <w:sz w:val="24"/>
+          <w:szCs w:val="24"/>
+        </w:rPr>
+        <w:t>Non Wat</w:t>
+      </w:r>
+      <w:proofErr w:type="gramEnd"/>
+      <w:r>
+        <w:rPr>
+          <w:rFonts w:ascii="Times New Roman" w:hAnsi="Times New Roman" w:cs="Times New Roman"/>
+          <w:b w:val="0"/>
+          <w:sz w:val="24"/>
+          <w:szCs w:val="24"/>
+        </w:rPr>
+        <w:t xml:space="preserve">. </w:t>
       </w:r>
       <w:r>
         <w:rPr>
@@ -1176,14 +1514,105 @@
           <w:szCs w:val="24"/>
         </w:rPr>
       </w:pPr>
-      <w:r>
-        <w:rPr>
-          <w:rFonts w:ascii="Times New Roman" w:hAnsi="Times New Roman" w:cs="Times New Roman"/>
-          <w:b w:val="0"/>
-          <w:sz w:val="24"/>
-          <w:szCs w:val="24"/>
-        </w:rPr>
-        <w:t xml:space="preserve">Higham C.F.W., R. Ciarla, T.F.G. Higham, A. Kijngam and F. Rispoli. 2011. “The establishment of the Bronze Age in Southeast Asia,” </w:t>
+      <w:proofErr w:type="spellStart"/>
+      <w:r>
+        <w:rPr>
+          <w:rFonts w:ascii="Times New Roman" w:hAnsi="Times New Roman" w:cs="Times New Roman"/>
+          <w:b w:val="0"/>
+          <w:sz w:val="24"/>
+          <w:szCs w:val="24"/>
+        </w:rPr>
+        <w:t>Higham</w:t>
+      </w:r>
+      <w:proofErr w:type="spellEnd"/>
+      <w:r>
+        <w:rPr>
+          <w:rFonts w:ascii="Times New Roman" w:hAnsi="Times New Roman" w:cs="Times New Roman"/>
+          <w:b w:val="0"/>
+          <w:sz w:val="24"/>
+          <w:szCs w:val="24"/>
+        </w:rPr>
+        <w:t xml:space="preserve"> C.F.W., R. </w:t>
+      </w:r>
+      <w:proofErr w:type="spellStart"/>
+      <w:r>
+        <w:rPr>
+          <w:rFonts w:ascii="Times New Roman" w:hAnsi="Times New Roman" w:cs="Times New Roman"/>
+          <w:b w:val="0"/>
+          <w:sz w:val="24"/>
+          <w:szCs w:val="24"/>
+        </w:rPr>
+        <w:t>Ciarla</w:t>
+      </w:r>
+      <w:proofErr w:type="spellEnd"/>
+      <w:r>
+        <w:rPr>
+          <w:rFonts w:ascii="Times New Roman" w:hAnsi="Times New Roman" w:cs="Times New Roman"/>
+          <w:b w:val="0"/>
+          <w:sz w:val="24"/>
+          <w:szCs w:val="24"/>
+        </w:rPr>
+        <w:t xml:space="preserve">, T.F.G. </w:t>
+      </w:r>
+      <w:proofErr w:type="spellStart"/>
+      <w:r>
+        <w:rPr>
+          <w:rFonts w:ascii="Times New Roman" w:hAnsi="Times New Roman" w:cs="Times New Roman"/>
+          <w:b w:val="0"/>
+          <w:sz w:val="24"/>
+          <w:szCs w:val="24"/>
+        </w:rPr>
+        <w:t>Higham</w:t>
+      </w:r>
+      <w:proofErr w:type="spellEnd"/>
+      <w:r>
+        <w:rPr>
+          <w:rFonts w:ascii="Times New Roman" w:hAnsi="Times New Roman" w:cs="Times New Roman"/>
+          <w:b w:val="0"/>
+          <w:sz w:val="24"/>
+          <w:szCs w:val="24"/>
+        </w:rPr>
+        <w:t xml:space="preserve">, A. </w:t>
+      </w:r>
+      <w:proofErr w:type="spellStart"/>
+      <w:r>
+        <w:rPr>
+          <w:rFonts w:ascii="Times New Roman" w:hAnsi="Times New Roman" w:cs="Times New Roman"/>
+          <w:b w:val="0"/>
+          <w:sz w:val="24"/>
+          <w:szCs w:val="24"/>
+        </w:rPr>
+        <w:t>Kijngam</w:t>
+      </w:r>
+      <w:proofErr w:type="spellEnd"/>
+      <w:r>
+        <w:rPr>
+          <w:rFonts w:ascii="Times New Roman" w:hAnsi="Times New Roman" w:cs="Times New Roman"/>
+          <w:b w:val="0"/>
+          <w:sz w:val="24"/>
+          <w:szCs w:val="24"/>
+        </w:rPr>
+        <w:t xml:space="preserve"> and F. </w:t>
+      </w:r>
+      <w:proofErr w:type="spellStart"/>
+      <w:r>
+        <w:rPr>
+          <w:rFonts w:ascii="Times New Roman" w:hAnsi="Times New Roman" w:cs="Times New Roman"/>
+          <w:b w:val="0"/>
+          <w:sz w:val="24"/>
+          <w:szCs w:val="24"/>
+        </w:rPr>
+        <w:t>Rispoli</w:t>
+      </w:r>
+      <w:proofErr w:type="spellEnd"/>
+      <w:r>
+        <w:rPr>
+          <w:rFonts w:ascii="Times New Roman" w:hAnsi="Times New Roman" w:cs="Times New Roman"/>
+          <w:b w:val="0"/>
+          <w:sz w:val="24"/>
+          <w:szCs w:val="24"/>
+        </w:rPr>
+        <w:t xml:space="preserve">. 2011. “The establishment of the Bronze Age in Southeast Asia,” </w:t>
       </w:r>
       <w:r>
         <w:rPr>
@@ -1224,14 +1653,65 @@
           <w:szCs w:val="24"/>
         </w:rPr>
       </w:pPr>
-      <w:r>
-        <w:rPr>
-          <w:rFonts w:ascii="Times New Roman" w:hAnsi="Times New Roman" w:cs="Times New Roman"/>
-          <w:b w:val="0"/>
-          <w:sz w:val="24"/>
-          <w:szCs w:val="24"/>
-        </w:rPr>
-        <w:t xml:space="preserve">Higham C.F.W., T.F.G. Higham and A. Kijngam. 2011. “Cutting a Gordian Knot: The Bronze Age of Southeast Asia, timing, origins and impact,” </w:t>
+      <w:proofErr w:type="spellStart"/>
+      <w:r>
+        <w:rPr>
+          <w:rFonts w:ascii="Times New Roman" w:hAnsi="Times New Roman" w:cs="Times New Roman"/>
+          <w:b w:val="0"/>
+          <w:sz w:val="24"/>
+          <w:szCs w:val="24"/>
+        </w:rPr>
+        <w:t>Higham</w:t>
+      </w:r>
+      <w:proofErr w:type="spellEnd"/>
+      <w:r>
+        <w:rPr>
+          <w:rFonts w:ascii="Times New Roman" w:hAnsi="Times New Roman" w:cs="Times New Roman"/>
+          <w:b w:val="0"/>
+          <w:sz w:val="24"/>
+          <w:szCs w:val="24"/>
+        </w:rPr>
+        <w:t xml:space="preserve"> C.F.W., T.F.G. </w:t>
+      </w:r>
+      <w:proofErr w:type="spellStart"/>
+      <w:r>
+        <w:rPr>
+          <w:rFonts w:ascii="Times New Roman" w:hAnsi="Times New Roman" w:cs="Times New Roman"/>
+          <w:b w:val="0"/>
+          <w:sz w:val="24"/>
+          <w:szCs w:val="24"/>
+        </w:rPr>
+        <w:t>Higham</w:t>
+      </w:r>
+      <w:proofErr w:type="spellEnd"/>
+      <w:r>
+        <w:rPr>
+          <w:rFonts w:ascii="Times New Roman" w:hAnsi="Times New Roman" w:cs="Times New Roman"/>
+          <w:b w:val="0"/>
+          <w:sz w:val="24"/>
+          <w:szCs w:val="24"/>
+        </w:rPr>
+        <w:t xml:space="preserve"> and A. </w:t>
+      </w:r>
+      <w:proofErr w:type="spellStart"/>
+      <w:r>
+        <w:rPr>
+          <w:rFonts w:ascii="Times New Roman" w:hAnsi="Times New Roman" w:cs="Times New Roman"/>
+          <w:b w:val="0"/>
+          <w:sz w:val="24"/>
+          <w:szCs w:val="24"/>
+        </w:rPr>
+        <w:t>Kijngam</w:t>
+      </w:r>
+      <w:proofErr w:type="spellEnd"/>
+      <w:r>
+        <w:rPr>
+          <w:rFonts w:ascii="Times New Roman" w:hAnsi="Times New Roman" w:cs="Times New Roman"/>
+          <w:b w:val="0"/>
+          <w:sz w:val="24"/>
+          <w:szCs w:val="24"/>
+        </w:rPr>
+        <w:t xml:space="preserve">. 2011. “Cutting a Gordian Knot: The Bronze Age of Southeast Asia, timing, origins and impact,” </w:t>
       </w:r>
       <w:r>
         <w:rPr>
@@ -1272,14 +1752,45 @@
           <w:szCs w:val="24"/>
         </w:rPr>
       </w:pPr>
-      <w:r>
-        <w:rPr>
-          <w:rFonts w:ascii="Times New Roman" w:hAnsi="Times New Roman" w:cs="Times New Roman"/>
-          <w:b w:val="0"/>
-          <w:sz w:val="24"/>
-          <w:szCs w:val="24"/>
-        </w:rPr>
-        <w:t xml:space="preserve">Pietrusewsky, Michael; Douglas, Michele T. (Michele Toomay) 2001. </w:t>
+      <w:proofErr w:type="spellStart"/>
+      <w:r>
+        <w:rPr>
+          <w:rFonts w:ascii="Times New Roman" w:hAnsi="Times New Roman" w:cs="Times New Roman"/>
+          <w:b w:val="0"/>
+          <w:sz w:val="24"/>
+          <w:szCs w:val="24"/>
+        </w:rPr>
+        <w:t>Pietrusewsky</w:t>
+      </w:r>
+      <w:proofErr w:type="spellEnd"/>
+      <w:r>
+        <w:rPr>
+          <w:rFonts w:ascii="Times New Roman" w:hAnsi="Times New Roman" w:cs="Times New Roman"/>
+          <w:b w:val="0"/>
+          <w:sz w:val="24"/>
+          <w:szCs w:val="24"/>
+        </w:rPr>
+        <w:t xml:space="preserve">, Michael; Douglas, Michele T. (Michele </w:t>
+      </w:r>
+      <w:proofErr w:type="spellStart"/>
+      <w:r>
+        <w:rPr>
+          <w:rFonts w:ascii="Times New Roman" w:hAnsi="Times New Roman" w:cs="Times New Roman"/>
+          <w:b w:val="0"/>
+          <w:sz w:val="24"/>
+          <w:szCs w:val="24"/>
+        </w:rPr>
+        <w:t>Toomay</w:t>
+      </w:r>
+      <w:proofErr w:type="spellEnd"/>
+      <w:r>
+        <w:rPr>
+          <w:rFonts w:ascii="Times New Roman" w:hAnsi="Times New Roman" w:cs="Times New Roman"/>
+          <w:b w:val="0"/>
+          <w:sz w:val="24"/>
+          <w:szCs w:val="24"/>
+        </w:rPr>
+        <w:t xml:space="preserve">) 2001. </w:t>
       </w:r>
       <w:hyperlink r:id="rId9" w:history="1">
         <w:r>
@@ -1408,6 +1919,7 @@
         <w:t xml:space="preserve">. </w:t>
       </w:r>
       <w:hyperlink r:id="rId15" w:anchor="Electronic_ISSN" w:tooltip="International Standard Serial Number" w:history="1">
+        <w:proofErr w:type="spellStart"/>
         <w:r>
           <w:rPr>
             <w:rStyle w:val="Hyperlink"/>
@@ -1418,6 +1930,7 @@
           </w:rPr>
           <w:t>eISSN</w:t>
         </w:r>
+        <w:proofErr w:type="spellEnd"/>
       </w:hyperlink>
       <w:r>
         <w:rPr>
@@ -1568,6 +2081,7 @@
         </w:rPr>
         <w:t xml:space="preserve">White, J.C. 2008 “Dating Early Bronze at Ban Chiang, Thailand.” In </w:t>
       </w:r>
+      <w:proofErr w:type="gramStart"/>
       <w:r>
         <w:rPr>
           <w:rFonts w:ascii="Times New Roman" w:hAnsi="Times New Roman" w:cs="Times New Roman"/>
@@ -1576,7 +2090,18 @@
           <w:sz w:val="24"/>
           <w:szCs w:val="24"/>
         </w:rPr>
-        <w:t>From Homo erectus to the Living Traditions</w:t>
+        <w:t>From</w:t>
+      </w:r>
+      <w:proofErr w:type="gramEnd"/>
+      <w:r>
+        <w:rPr>
+          <w:rFonts w:ascii="Times New Roman" w:hAnsi="Times New Roman" w:cs="Times New Roman"/>
+          <w:b w:val="0"/>
+          <w:i/>
+          <w:sz w:val="24"/>
+          <w:szCs w:val="24"/>
+        </w:rPr>
+        <w:t xml:space="preserve"> Homo erectus to the Living Traditions</w:t>
       </w:r>
       <w:r>
         <w:rPr>
@@ -1587,6 +2112,7 @@
         </w:rPr>
         <w:t xml:space="preserve">. </w:t>
       </w:r>
+      <w:proofErr w:type="spellStart"/>
       <w:r>
         <w:rPr>
           <w:rFonts w:ascii="Times New Roman" w:hAnsi="Times New Roman" w:cs="Times New Roman"/>
@@ -1595,7 +2121,84 @@
           <w:szCs w:val="24"/>
           <w:lang w:val="fr-FR"/>
         </w:rPr>
-        <w:t xml:space="preserve">Pautreau, J.-P.; Coupey, A.-S.; Zeitoun, V.; Rambault, E., editors. </w:t>
+        <w:t>Pautreau</w:t>
+      </w:r>
+      <w:proofErr w:type="spellEnd"/>
+      <w:r>
+        <w:rPr>
+          <w:rFonts w:ascii="Times New Roman" w:hAnsi="Times New Roman" w:cs="Times New Roman"/>
+          <w:b w:val="0"/>
+          <w:sz w:val="24"/>
+          <w:szCs w:val="24"/>
+          <w:lang w:val="fr-FR"/>
+        </w:rPr>
+        <w:t xml:space="preserve">, </w:t>
+      </w:r>
+      <w:proofErr w:type="gramStart"/>
+      <w:r>
+        <w:rPr>
+          <w:rFonts w:ascii="Times New Roman" w:hAnsi="Times New Roman" w:cs="Times New Roman"/>
+          <w:b w:val="0"/>
+          <w:sz w:val="24"/>
+          <w:szCs w:val="24"/>
+          <w:lang w:val="fr-FR"/>
+        </w:rPr>
+        <w:t>J.-P.;</w:t>
+      </w:r>
+      <w:proofErr w:type="gramEnd"/>
+      <w:r>
+        <w:rPr>
+          <w:rFonts w:ascii="Times New Roman" w:hAnsi="Times New Roman" w:cs="Times New Roman"/>
+          <w:b w:val="0"/>
+          <w:sz w:val="24"/>
+          <w:szCs w:val="24"/>
+          <w:lang w:val="fr-FR"/>
+        </w:rPr>
+        <w:t xml:space="preserve"> </w:t>
+      </w:r>
+      <w:proofErr w:type="spellStart"/>
+      <w:r>
+        <w:rPr>
+          <w:rFonts w:ascii="Times New Roman" w:hAnsi="Times New Roman" w:cs="Times New Roman"/>
+          <w:b w:val="0"/>
+          <w:sz w:val="24"/>
+          <w:szCs w:val="24"/>
+          <w:lang w:val="fr-FR"/>
+        </w:rPr>
+        <w:t>Coupey</w:t>
+      </w:r>
+      <w:proofErr w:type="spellEnd"/>
+      <w:r>
+        <w:rPr>
+          <w:rFonts w:ascii="Times New Roman" w:hAnsi="Times New Roman" w:cs="Times New Roman"/>
+          <w:b w:val="0"/>
+          <w:sz w:val="24"/>
+          <w:szCs w:val="24"/>
+          <w:lang w:val="fr-FR"/>
+        </w:rPr>
+        <w:t xml:space="preserve">, A.-S.; Zeitoun, V.; </w:t>
+      </w:r>
+      <w:proofErr w:type="spellStart"/>
+      <w:r>
+        <w:rPr>
+          <w:rFonts w:ascii="Times New Roman" w:hAnsi="Times New Roman" w:cs="Times New Roman"/>
+          <w:b w:val="0"/>
+          <w:sz w:val="24"/>
+          <w:szCs w:val="24"/>
+          <w:lang w:val="fr-FR"/>
+        </w:rPr>
+        <w:t>Rambault</w:t>
+      </w:r>
+      <w:proofErr w:type="spellEnd"/>
+      <w:r>
+        <w:rPr>
+          <w:rFonts w:ascii="Times New Roman" w:hAnsi="Times New Roman" w:cs="Times New Roman"/>
+          <w:b w:val="0"/>
+          <w:sz w:val="24"/>
+          <w:szCs w:val="24"/>
+          <w:lang w:val="fr-FR"/>
+        </w:rPr>
+        <w:t xml:space="preserve">, E., editors. </w:t>
       </w:r>
       <w:r>
         <w:rPr>
@@ -1633,7 +2236,27 @@
           <w:sz w:val="24"/>
           <w:szCs w:val="24"/>
         </w:rPr>
-        <w:t>White, J. C. 1995. “Incorporating Heterarchy into Theory on Socio</w:t>
+        <w:t xml:space="preserve">White, J. C. 1995. “Incorporating </w:t>
+      </w:r>
+      <w:proofErr w:type="spellStart"/>
+      <w:r>
+        <w:rPr>
+          <w:rFonts w:ascii="Times New Roman" w:hAnsi="Times New Roman" w:cs="Times New Roman"/>
+          <w:b w:val="0"/>
+          <w:sz w:val="24"/>
+          <w:szCs w:val="24"/>
+        </w:rPr>
+        <w:t>Heterarchy</w:t>
+      </w:r>
+      <w:proofErr w:type="spellEnd"/>
+      <w:r>
+        <w:rPr>
+          <w:rFonts w:ascii="Times New Roman" w:hAnsi="Times New Roman" w:cs="Times New Roman"/>
+          <w:b w:val="0"/>
+          <w:sz w:val="24"/>
+          <w:szCs w:val="24"/>
+        </w:rPr>
+        <w:t xml:space="preserve"> into Theory on Socio</w:t>
       </w:r>
       <w:r>
         <w:rPr>
@@ -1694,7 +2317,7 @@
 </file>
 
 <file path=word/styles.xml><?xml version="1.0" encoding="utf-8"?>
-<w:styles xmlns:mc="http://schemas.openxmlformats.org/markup-compatibility/2006" xmlns:r="http://schemas.openxmlformats.org/officeDocument/2006/relationships" xmlns:w="http://schemas.openxmlformats.org/wordprocessingml/2006/main" xmlns:w14="http://schemas.microsoft.com/office/word/2010/wordml" xmlns:w15="http://schemas.microsoft.com/office/word/2012/wordml" xmlns:w16se="http://schemas.microsoft.com/office/word/2015/wordml/symex" mc:Ignorable="w14 w15 w16se">
+<w:styles xmlns:mc="http://schemas.openxmlformats.org/markup-compatibility/2006" xmlns:r="http://schemas.openxmlformats.org/officeDocument/2006/relationships" xmlns:w="http://schemas.openxmlformats.org/wordprocessingml/2006/main" xmlns:w14="http://schemas.microsoft.com/office/word/2010/wordml" xmlns:w15="http://schemas.microsoft.com/office/word/2012/wordml" xmlns:w16cid="http://schemas.microsoft.com/office/word/2016/wordml/cid" xmlns:w16se="http://schemas.microsoft.com/office/word/2015/wordml/symex" mc:Ignorable="w14 w15 w16se w16cid">
   <w:docDefaults>
     <w:rPrDefault>
       <w:rPr>
@@ -1710,7 +2333,7 @@
       </w:pPr>
     </w:pPrDefault>
   </w:docDefaults>
-  <w:latentStyles w:defLockedState="0" w:defUIPriority="99" w:defSemiHidden="0" w:defUnhideWhenUsed="0" w:defQFormat="0" w:count="371">
+  <w:latentStyles w:defLockedState="0" w:defUIPriority="99" w:defSemiHidden="0" w:defUnhideWhenUsed="0" w:defQFormat="0" w:count="376">
     <w:lsdException w:name="Normal" w:uiPriority="0" w:qFormat="1"/>
     <w:lsdException w:name="heading 1" w:uiPriority="9" w:qFormat="1"/>
     <w:lsdException w:name="heading 2" w:semiHidden="1" w:uiPriority="9" w:unhideWhenUsed="1" w:qFormat="1"/>
@@ -1816,7 +2439,6 @@
     <w:lsdException w:name="HTML Sample" w:semiHidden="1" w:unhideWhenUsed="1"/>
     <w:lsdException w:name="HTML Typewriter" w:semiHidden="1" w:unhideWhenUsed="1"/>
     <w:lsdException w:name="HTML Variable" w:semiHidden="1" w:unhideWhenUsed="1"/>
-    <w:lsdException w:name="Normal Table" w:semiHidden="1" w:unhideWhenUsed="1"/>
     <w:lsdException w:name="annotation subject" w:semiHidden="1" w:unhideWhenUsed="1"/>
     <w:lsdException w:name="No List" w:semiHidden="1" w:unhideWhenUsed="1"/>
     <w:lsdException w:name="Outline List 1" w:semiHidden="1" w:unhideWhenUsed="1"/>
@@ -1859,11 +2481,8 @@
     <w:lsdException w:name="Table Contemporary" w:semiHidden="1" w:unhideWhenUsed="1"/>
     <w:lsdException w:name="Table Elegant" w:semiHidden="1" w:unhideWhenUsed="1"/>
     <w:lsdException w:name="Table Professional" w:semiHidden="1" w:unhideWhenUsed="1"/>
-    <w:lsdException w:name="Table Subtle 1" w:semiHidden="1" w:unhideWhenUsed="1"/>
     <w:lsdException w:name="Table Subtle 2" w:semiHidden="1" w:unhideWhenUsed="1"/>
     <w:lsdException w:name="Table Web 1" w:semiHidden="1" w:unhideWhenUsed="1"/>
-    <w:lsdException w:name="Table Web 2" w:semiHidden="1" w:unhideWhenUsed="1"/>
-    <w:lsdException w:name="Table Web 3" w:semiHidden="1" w:unhideWhenUsed="1"/>
     <w:lsdException w:name="Balloon Text" w:semiHidden="1" w:unhideWhenUsed="1"/>
     <w:lsdException w:name="Table Grid" w:uiPriority="39"/>
     <w:lsdException w:name="Table Theme" w:semiHidden="1" w:unhideWhenUsed="1"/>
@@ -2082,6 +2701,11 @@
     <w:lsdException w:name="List Table 5 Dark Accent 6" w:uiPriority="50"/>
     <w:lsdException w:name="List Table 6 Colorful Accent 6" w:uiPriority="51"/>
     <w:lsdException w:name="List Table 7 Colorful Accent 6" w:uiPriority="52"/>
+    <w:lsdException w:name="Mention" w:semiHidden="1" w:unhideWhenUsed="1"/>
+    <w:lsdException w:name="Smart Hyperlink" w:semiHidden="1" w:unhideWhenUsed="1"/>
+    <w:lsdException w:name="Hashtag" w:semiHidden="1" w:unhideWhenUsed="1"/>
+    <w:lsdException w:name="Unresolved Mention" w:semiHidden="1" w:unhideWhenUsed="1"/>
+    <w:lsdException w:name="Smart Link" w:semiHidden="1" w:unhideWhenUsed="1"/>
   </w:latentStyles>
   <w:style w:type="paragraph" w:default="1" w:styleId="Normal">
     <w:name w:val="Normal"/>
